--- a/Motaproject/Danh Sách Nhóm Và Phân Công Công Việc.docx
+++ b/Motaproject/Danh Sách Nhóm Và Phân Công Công Việc.docx
@@ -651,16 +651,7 @@
                 <w:sz w:val="32"/>
                 <w:szCs w:val="32"/>
               </w:rPr>
-              <w:t>175101</w:t>
-            </w:r>
-            <w:bookmarkStart w:id="0" w:name="_GoBack"/>
-            <w:bookmarkEnd w:id="0"/>
-            <w:r>
-              <w:rPr>
-                <w:sz w:val="32"/>
-                <w:szCs w:val="32"/>
-              </w:rPr>
-              <w:t>0140</w:t>
+              <w:t>1751010185</w:t>
             </w:r>
           </w:p>
         </w:tc>
@@ -855,8 +846,18 @@
                 <w:sz w:val="32"/>
                 <w:szCs w:val="32"/>
               </w:rPr>
-              <w:t>1751010185</w:t>
-            </w:r>
+              <w:t>1751010140</w:t>
+            </w:r>
+          </w:p>
+          <w:p>
+            <w:pPr>
+              <w:rPr>
+                <w:sz w:val="32"/>
+                <w:szCs w:val="32"/>
+              </w:rPr>
+            </w:pPr>
+            <w:bookmarkStart w:id="0" w:name="_GoBack"/>
+            <w:bookmarkEnd w:id="0"/>
           </w:p>
         </w:tc>
         <w:tc>
